--- a/files/Project/Colorful House/requirements/Colorful House Requirement v1.0.docx
+++ b/files/Project/Colorful House/requirements/Colorful House Requirement v1.0.docx
@@ -6,9 +6,6 @@
       <w:pPr>
         <w:pStyle w:val="1"/>
         <w:jc w:val="center"/>
-        <w:rPr>
-          <w:rFonts w:hint="eastAsia"/>
-        </w:rPr>
       </w:pPr>
       <w:r>
         <w:rPr>
@@ -40,9 +37,6 @@
     <w:p>
       <w:pPr>
         <w:pStyle w:val="2"/>
-        <w:rPr>
-          <w:rFonts w:hint="eastAsia"/>
-        </w:rPr>
       </w:pPr>
       <w:r>
         <w:rPr>
@@ -52,11 +46,6 @@
       </w:r>
     </w:p>
     <w:p>
-      <w:pPr>
-        <w:rPr>
-          <w:rFonts w:hint="eastAsia"/>
-        </w:rPr>
-      </w:pPr>
       <w:r>
         <w:rPr>
           <w:rFonts w:hint="eastAsia"/>
@@ -78,9 +67,6 @@
           <w:numId w:val="1"/>
         </w:numPr>
         <w:ind w:firstLineChars="0"/>
-        <w:rPr>
-          <w:rFonts w:hint="eastAsia"/>
-        </w:rPr>
       </w:pPr>
       <w:r>
         <w:rPr>
@@ -109,9 +95,6 @@
           <w:numId w:val="1"/>
         </w:numPr>
         <w:ind w:firstLineChars="0"/>
-        <w:rPr>
-          <w:rFonts w:hint="eastAsia"/>
-        </w:rPr>
       </w:pPr>
       <w:r>
         <w:rPr>
@@ -152,9 +135,6 @@
           <w:numId w:val="1"/>
         </w:numPr>
         <w:ind w:firstLineChars="0"/>
-        <w:rPr>
-          <w:rFonts w:hint="eastAsia"/>
-        </w:rPr>
       </w:pPr>
       <w:r>
         <w:rPr>
@@ -184,9 +164,6 @@
     <w:p>
       <w:pPr>
         <w:ind w:left="420"/>
-        <w:rPr>
-          <w:rFonts w:hint="eastAsia"/>
-        </w:rPr>
       </w:pPr>
       <w:r>
         <w:rPr>
@@ -198,9 +175,6 @@
     <w:p>
       <w:pPr>
         <w:pStyle w:val="2"/>
-        <w:rPr>
-          <w:rFonts w:hint="eastAsia"/>
-        </w:rPr>
       </w:pPr>
       <w:r>
         <w:rPr>
@@ -223,9 +197,6 @@
     <w:p>
       <w:pPr>
         <w:pStyle w:val="4"/>
-        <w:rPr>
-          <w:rFonts w:hint="eastAsia"/>
-        </w:rPr>
       </w:pPr>
       <w:r>
         <w:rPr>
@@ -235,11 +206,6 @@
       </w:r>
     </w:p>
     <w:p>
-      <w:pPr>
-        <w:rPr>
-          <w:rFonts w:hint="eastAsia"/>
-        </w:rPr>
-      </w:pPr>
       <w:r>
         <w:rPr>
           <w:rFonts w:hint="eastAsia"/>
@@ -261,9 +227,6 @@
           <w:numId w:val="2"/>
         </w:numPr>
         <w:ind w:firstLineChars="0"/>
-        <w:rPr>
-          <w:rFonts w:hint="eastAsia"/>
-        </w:rPr>
       </w:pPr>
       <w:r>
         <w:rPr>
@@ -280,9 +243,6 @@
           <w:numId w:val="2"/>
         </w:numPr>
         <w:ind w:firstLineChars="0"/>
-        <w:rPr>
-          <w:rFonts w:hint="eastAsia"/>
-        </w:rPr>
       </w:pPr>
       <w:r>
         <w:rPr>
@@ -299,9 +259,6 @@
           <w:numId w:val="2"/>
         </w:numPr>
         <w:ind w:firstLineChars="0"/>
-        <w:rPr>
-          <w:rFonts w:hint="eastAsia"/>
-        </w:rPr>
       </w:pPr>
       <w:r>
         <w:rPr>
@@ -318,9 +275,6 @@
           <w:numId w:val="2"/>
         </w:numPr>
         <w:ind w:firstLineChars="0"/>
-        <w:rPr>
-          <w:rFonts w:hint="eastAsia"/>
-        </w:rPr>
       </w:pPr>
       <w:r>
         <w:rPr>
@@ -331,25 +285,296 @@
     </w:p>
     <w:p>
       <w:pPr>
-        <w:ind w:left="420"/>
-      </w:pPr>
-      <w:r>
-        <w:rPr>
-          <w:rFonts w:hint="eastAsia"/>
-        </w:rPr>
-        <w:t>以上内容都是可从</w:t>
-      </w:r>
-      <w:r>
-        <w:rPr>
-          <w:rFonts w:hint="eastAsia"/>
-        </w:rPr>
-        <w:t>软件</w:t>
-      </w:r>
-      <w:r>
-        <w:rPr>
-          <w:rFonts w:hint="eastAsia"/>
-        </w:rPr>
-        <w:t>后台输入。</w:t>
+        <w:pStyle w:val="4"/>
+        <w:rPr>
+          <w:rFonts w:hint="eastAsia"/>
+        </w:rPr>
+      </w:pPr>
+      <w:r>
+        <w:rPr>
+          <w:rFonts w:hint="eastAsia"/>
+        </w:rPr>
+        <w:t>关于我们</w:t>
+      </w:r>
+    </w:p>
+    <w:p>
+      <w:pPr>
+        <w:rPr>
+          <w:rFonts w:hint="eastAsia"/>
+        </w:rPr>
+      </w:pPr>
+      <w:r>
+        <w:rPr>
+          <w:rFonts w:hint="eastAsia"/>
+        </w:rPr>
+        <w:tab/>
+      </w:r>
+      <w:r>
+        <w:rPr>
+          <w:rFonts w:hint="eastAsia"/>
+        </w:rPr>
+        <w:t>此页面主要是用于介绍公司的信息，允许在页面主体的头部插入一张图片，剩下部分则为文字介绍部分。文字介绍部分的</w:t>
+      </w:r>
+      <w:r>
+        <w:rPr>
+          <w:rFonts w:hint="eastAsia"/>
+        </w:rPr>
+        <w:t>格式保持后台输入时的格式。</w:t>
+      </w:r>
+    </w:p>
+    <w:p/>
+    <w:p>
+      <w:pPr>
+        <w:pStyle w:val="4"/>
+        <w:rPr>
+          <w:rFonts w:hint="eastAsia"/>
+        </w:rPr>
+      </w:pPr>
+      <w:r>
+        <w:rPr>
+          <w:rFonts w:hint="eastAsia"/>
+        </w:rPr>
+        <w:t>新闻动态</w:t>
+      </w:r>
+      <w:r>
+        <w:rPr>
+          <w:rFonts w:hint="eastAsia"/>
+        </w:rPr>
+        <w:t>/</w:t>
+      </w:r>
+      <w:r>
+        <w:rPr>
+          <w:rFonts w:hint="eastAsia"/>
+        </w:rPr>
+        <w:t>公司公告</w:t>
+      </w:r>
+    </w:p>
+    <w:p>
+      <w:pPr>
+        <w:rPr>
+          <w:rFonts w:hint="eastAsia"/>
+        </w:rPr>
+      </w:pPr>
+      <w:r>
+        <w:rPr>
+          <w:rFonts w:hint="eastAsia"/>
+        </w:rPr>
+        <w:tab/>
+      </w:r>
+      <w:r>
+        <w:rPr>
+          <w:rFonts w:hint="eastAsia"/>
+        </w:rPr>
+        <w:t>此页面将以文字的方式展示公司的最新新闻动态，页面初始时用摘要</w:t>
+      </w:r>
+      <w:r>
+        <w:rPr>
+          <w:rFonts w:hint="eastAsia"/>
+        </w:rPr>
+        <w:t>/</w:t>
+      </w:r>
+      <w:r>
+        <w:rPr>
+          <w:rFonts w:hint="eastAsia"/>
+        </w:rPr>
+        <w:t>标题列表的方式显示，当单击某一条时则显示详细的新闻</w:t>
+      </w:r>
+      <w:r>
+        <w:rPr>
+          <w:rFonts w:hint="eastAsia"/>
+        </w:rPr>
+        <w:t>/</w:t>
+      </w:r>
+      <w:r>
+        <w:rPr>
+          <w:rFonts w:hint="eastAsia"/>
+        </w:rPr>
+        <w:t>公告信息。单击返回则退回到之前页面。</w:t>
+      </w:r>
+      <w:r>
+        <w:rPr>
+          <w:rFonts w:hint="eastAsia"/>
+        </w:rPr>
+        <w:t>列表页面提供分页功能。</w:t>
+      </w:r>
+    </w:p>
+    <w:p/>
+    <w:p>
+      <w:pPr>
+        <w:pStyle w:val="4"/>
+        <w:rPr>
+          <w:rFonts w:hint="eastAsia"/>
+        </w:rPr>
+      </w:pPr>
+      <w:r>
+        <w:rPr>
+          <w:rFonts w:hint="eastAsia"/>
+        </w:rPr>
+        <w:lastRenderedPageBreak/>
+        <w:t>产品介绍</w:t>
+      </w:r>
+    </w:p>
+    <w:p>
+      <w:r>
+        <w:rPr>
+          <w:rFonts w:hint="eastAsia"/>
+        </w:rPr>
+        <w:tab/>
+      </w:r>
+      <w:r>
+        <w:rPr>
+          <w:rFonts w:hint="eastAsia"/>
+        </w:rPr>
+        <w:t>此页面将按产品类型</w:t>
+      </w:r>
+      <w:r>
+        <w:rPr>
+          <w:rFonts w:hint="eastAsia"/>
+        </w:rPr>
+        <w:t>/</w:t>
+      </w:r>
+      <w:r>
+        <w:rPr>
+          <w:rFonts w:hint="eastAsia"/>
+        </w:rPr>
+        <w:t>系列来展示公司的各种产品，单击某一项产品则显示产品的详细信息。详细信息中显示产品的名称、规格、价格和说明。</w:t>
+      </w:r>
+      <w:r>
+        <w:rPr>
+          <w:rFonts w:hint="eastAsia"/>
+        </w:rPr>
+        <w:t>单击返回则退回到之前页面。列表页面提供分页功能。</w:t>
+      </w:r>
+    </w:p>
+    <w:p>
+      <w:pPr>
+        <w:pStyle w:val="4"/>
+        <w:rPr>
+          <w:rFonts w:hint="eastAsia"/>
+        </w:rPr>
+      </w:pPr>
+      <w:r>
+        <w:rPr>
+          <w:rFonts w:hint="eastAsia"/>
+        </w:rPr>
+        <w:t>留言板</w:t>
+      </w:r>
+    </w:p>
+    <w:p>
+      <w:r>
+        <w:rPr>
+          <w:rFonts w:hint="eastAsia"/>
+        </w:rPr>
+        <w:tab/>
+      </w:r>
+      <w:r>
+        <w:rPr>
+          <w:rFonts w:hint="eastAsia"/>
+        </w:rPr>
+        <w:t>此页面将提供留言展示功能，可以查看到以往各位访问者的留言信息及网站管理员的留言回复。</w:t>
+      </w:r>
+      <w:r>
+        <w:rPr>
+          <w:rFonts w:hint="eastAsia"/>
+        </w:rPr>
+        <w:t>在页面的某一部分提供给访问者留言。</w:t>
+      </w:r>
+      <w:r>
+        <w:rPr>
+          <w:rFonts w:hint="eastAsia"/>
+        </w:rPr>
+        <w:t>列表页面提供分页功能。</w:t>
+      </w:r>
+    </w:p>
+    <w:p>
+      <w:pPr>
+        <w:pStyle w:val="4"/>
+        <w:rPr>
+          <w:rFonts w:hint="eastAsia"/>
+        </w:rPr>
+      </w:pPr>
+      <w:r>
+        <w:rPr>
+          <w:rFonts w:hint="eastAsia"/>
+        </w:rPr>
+        <w:t>联系我们</w:t>
+      </w:r>
+    </w:p>
+    <w:p>
+      <w:pPr>
+        <w:rPr>
+          <w:rFonts w:hint="eastAsia"/>
+        </w:rPr>
+      </w:pPr>
+      <w:r>
+        <w:rPr>
+          <w:rFonts w:hint="eastAsia"/>
+        </w:rPr>
+        <w:tab/>
+      </w:r>
+      <w:r>
+        <w:rPr>
+          <w:rFonts w:hint="eastAsia"/>
+        </w:rPr>
+        <w:t>此页面提供显示公司的相关的联系方式，包括固定电话、移动电话、联系人、联系地址、</w:t>
+      </w:r>
+      <w:r>
+        <w:rPr>
+          <w:rFonts w:hint="eastAsia"/>
+        </w:rPr>
+        <w:t>E-mail</w:t>
+      </w:r>
+      <w:r>
+        <w:rPr>
+          <w:rFonts w:hint="eastAsia"/>
+        </w:rPr>
+        <w:t>、即时通讯等。</w:t>
+      </w:r>
+    </w:p>
+    <w:p/>
+    <w:p>
+      <w:pPr>
+        <w:pStyle w:val="3"/>
+      </w:pPr>
+      <w:r>
+        <w:rPr>
+          <w:rFonts w:hint="eastAsia"/>
+        </w:rPr>
+        <w:t>软件后台</w:t>
+      </w:r>
+    </w:p>
+    <w:p>
+      <w:pPr>
+        <w:pStyle w:val="4"/>
+        <w:rPr>
+          <w:rFonts w:hint="eastAsia"/>
+        </w:rPr>
+      </w:pPr>
+      <w:r>
+        <w:rPr>
+          <w:rFonts w:hint="eastAsia"/>
+        </w:rPr>
+        <w:t>关于我们</w:t>
+      </w:r>
+    </w:p>
+    <w:p>
+      <w:r>
+        <w:rPr>
+          <w:rFonts w:hint="eastAsia"/>
+        </w:rPr>
+        <w:tab/>
+      </w:r>
+      <w:r>
+        <w:rPr>
+          <w:rFonts w:hint="eastAsia"/>
+        </w:rPr>
+        <w:t>此页面提供给管理员进行“关于我们”模块的信息录入功能，允许上传一张图片，</w:t>
+      </w:r>
+      <w:r>
+        <w:rPr>
+          <w:rFonts w:hint="eastAsia"/>
+        </w:rPr>
+        <w:t>在后台输入的文字格式将保存在最终显示在前台页面。</w:t>
       </w:r>
       <w:bookmarkStart w:id="0" w:name="_GoBack"/>
       <w:bookmarkEnd w:id="0"/>

--- a/files/Project/Colorful House/requirements/Colorful House Requirement v1.0.docx
+++ b/files/Project/Colorful House/requirements/Colorful House Requirement v1.0.docx
@@ -23,9 +23,6 @@
     <w:p>
       <w:pPr>
         <w:pStyle w:val="2"/>
-        <w:rPr>
-          <w:rFonts w:hint="eastAsia"/>
-        </w:rPr>
       </w:pPr>
       <w:r>
         <w:rPr>
@@ -286,9 +283,6 @@
     <w:p>
       <w:pPr>
         <w:pStyle w:val="4"/>
-        <w:rPr>
-          <w:rFonts w:hint="eastAsia"/>
-        </w:rPr>
       </w:pPr>
       <w:r>
         <w:rPr>
@@ -298,11 +292,6 @@
       </w:r>
     </w:p>
     <w:p>
-      <w:pPr>
-        <w:rPr>
-          <w:rFonts w:hint="eastAsia"/>
-        </w:rPr>
-      </w:pPr>
       <w:r>
         <w:rPr>
           <w:rFonts w:hint="eastAsia"/>
@@ -326,9 +315,6 @@
     <w:p>
       <w:pPr>
         <w:pStyle w:val="4"/>
-        <w:rPr>
-          <w:rFonts w:hint="eastAsia"/>
-        </w:rPr>
       </w:pPr>
       <w:r>
         <w:rPr>
@@ -350,11 +336,6 @@
       </w:r>
     </w:p>
     <w:p>
-      <w:pPr>
-        <w:rPr>
-          <w:rFonts w:hint="eastAsia"/>
-        </w:rPr>
-      </w:pPr>
       <w:r>
         <w:rPr>
           <w:rFonts w:hint="eastAsia"/>
@@ -402,9 +383,6 @@
     <w:p>
       <w:pPr>
         <w:pStyle w:val="4"/>
-        <w:rPr>
-          <w:rFonts w:hint="eastAsia"/>
-        </w:rPr>
       </w:pPr>
       <w:r>
         <w:rPr>
@@ -437,21 +415,12 @@
         <w:rPr>
           <w:rFonts w:hint="eastAsia"/>
         </w:rPr>
-        <w:t>系列来展示公司的各种产品，单击某一项产品则显示产品的详细信息。详细信息中显示产品的名称、规格、价格和说明。</w:t>
-      </w:r>
-      <w:r>
-        <w:rPr>
-          <w:rFonts w:hint="eastAsia"/>
-        </w:rPr>
-        <w:t>单击返回则退回到之前页面。列表页面提供分页功能。</w:t>
+        <w:t>系列来展示公司的各种产品，单击某一项产品则显示产品的详细信息。详细信息中显示产品的名称、规格、价格和说明。单击返回则退回到之前页面。列表页面提供分页功能。</w:t>
       </w:r>
     </w:p>
     <w:p>
       <w:pPr>
         <w:pStyle w:val="4"/>
-        <w:rPr>
-          <w:rFonts w:hint="eastAsia"/>
-        </w:rPr>
       </w:pPr>
       <w:r>
         <w:rPr>
@@ -489,9 +458,6 @@
     <w:p>
       <w:pPr>
         <w:pStyle w:val="4"/>
-        <w:rPr>
-          <w:rFonts w:hint="eastAsia"/>
-        </w:rPr>
       </w:pPr>
       <w:r>
         <w:rPr>
@@ -501,11 +467,6 @@
       </w:r>
     </w:p>
     <w:p>
-      <w:pPr>
-        <w:rPr>
-          <w:rFonts w:hint="eastAsia"/>
-        </w:rPr>
-      </w:pPr>
       <w:r>
         <w:rPr>
           <w:rFonts w:hint="eastAsia"/>
@@ -546,9 +507,6 @@
     <w:p>
       <w:pPr>
         <w:pStyle w:val="4"/>
-        <w:rPr>
-          <w:rFonts w:hint="eastAsia"/>
-        </w:rPr>
       </w:pPr>
       <w:r>
         <w:rPr>
@@ -576,8 +534,259 @@
         </w:rPr>
         <w:t>在后台输入的文字格式将保存在最终显示在前台页面。</w:t>
       </w:r>
-      <w:bookmarkStart w:id="0" w:name="_GoBack"/>
+    </w:p>
+    <w:p/>
+    <w:p>
+      <w:pPr>
+        <w:pStyle w:val="4"/>
+      </w:pPr>
+      <w:r>
+        <w:rPr>
+          <w:rFonts w:hint="eastAsia"/>
+        </w:rPr>
+        <w:t>新闻动态</w:t>
+      </w:r>
+      <w:r>
+        <w:rPr>
+          <w:rFonts w:hint="eastAsia"/>
+        </w:rPr>
+        <w:t>/</w:t>
+      </w:r>
+      <w:r>
+        <w:rPr>
+          <w:rFonts w:hint="eastAsia"/>
+        </w:rPr>
+        <w:t>公司公告</w:t>
+      </w:r>
+      <w:r>
+        <w:rPr>
+          <w:rFonts w:hint="eastAsia"/>
+        </w:rPr>
+        <w:t>管理</w:t>
+      </w:r>
+    </w:p>
+    <w:p>
+      <w:r>
+        <w:rPr>
+          <w:rFonts w:hint="eastAsia"/>
+        </w:rPr>
+        <w:tab/>
+      </w:r>
+      <w:r>
+        <w:rPr>
+          <w:rFonts w:hint="eastAsia"/>
+        </w:rPr>
+        <w:t>此页面提供给管理员录入公司的相关动态信息及公告，</w:t>
+      </w:r>
+      <w:bookmarkStart w:id="0" w:name="OLE_LINK1"/>
+      <w:bookmarkStart w:id="1" w:name="OLE_LINK2"/>
+      <w:r>
+        <w:rPr>
+          <w:rFonts w:hint="eastAsia"/>
+        </w:rPr>
+        <w:t>允许增、</w:t>
+      </w:r>
+      <w:proofErr w:type="gramStart"/>
+      <w:r>
+        <w:rPr>
+          <w:rFonts w:hint="eastAsia"/>
+        </w:rPr>
+        <w:t>删</w:t>
+      </w:r>
+      <w:proofErr w:type="gramEnd"/>
+      <w:r>
+        <w:rPr>
+          <w:rFonts w:hint="eastAsia"/>
+        </w:rPr>
+        <w:t>、查、改的操作。列表页面提供分页功能。</w:t>
+      </w:r>
       <w:bookmarkEnd w:id="0"/>
+      <w:bookmarkEnd w:id="1"/>
+    </w:p>
+    <w:p/>
+    <w:p>
+      <w:pPr>
+        <w:pStyle w:val="4"/>
+      </w:pPr>
+      <w:r>
+        <w:rPr>
+          <w:rFonts w:hint="eastAsia"/>
+        </w:rPr>
+        <w:t>产品管理</w:t>
+      </w:r>
+    </w:p>
+    <w:p>
+      <w:r>
+        <w:rPr>
+          <w:rFonts w:hint="eastAsia"/>
+        </w:rPr>
+        <w:tab/>
+      </w:r>
+      <w:r>
+        <w:rPr>
+          <w:rFonts w:hint="eastAsia"/>
+        </w:rPr>
+        <w:t>此页面提供给管理员录入相关产品信息，包括图片、名称、规格、价格和说明，允许增、</w:t>
+      </w:r>
+      <w:proofErr w:type="gramStart"/>
+      <w:r>
+        <w:rPr>
+          <w:rFonts w:hint="eastAsia"/>
+        </w:rPr>
+        <w:t>删</w:t>
+      </w:r>
+      <w:proofErr w:type="gramEnd"/>
+      <w:r>
+        <w:rPr>
+          <w:rFonts w:hint="eastAsia"/>
+        </w:rPr>
+        <w:t>、查、改的操作。列表页面提供分页功能。</w:t>
+      </w:r>
+      <w:r>
+        <w:rPr>
+          <w:rFonts w:hint="eastAsia"/>
+        </w:rPr>
+        <w:t>单击返回则退回到之前页面</w:t>
+      </w:r>
+    </w:p>
+    <w:p/>
+    <w:p>
+      <w:pPr>
+        <w:pStyle w:val="4"/>
+      </w:pPr>
+      <w:r>
+        <w:rPr>
+          <w:rFonts w:hint="eastAsia"/>
+        </w:rPr>
+        <w:lastRenderedPageBreak/>
+        <w:t>留言管理</w:t>
+      </w:r>
+    </w:p>
+    <w:p>
+      <w:r>
+        <w:rPr>
+          <w:rFonts w:hint="eastAsia"/>
+        </w:rPr>
+        <w:tab/>
+      </w:r>
+      <w:r>
+        <w:rPr>
+          <w:rFonts w:hint="eastAsia"/>
+        </w:rPr>
+        <w:t>此页面提供给管理员管理留言信息，包括留言的回复及增、</w:t>
+      </w:r>
+      <w:proofErr w:type="gramStart"/>
+      <w:r>
+        <w:rPr>
+          <w:rFonts w:hint="eastAsia"/>
+        </w:rPr>
+        <w:t>删</w:t>
+      </w:r>
+      <w:proofErr w:type="gramEnd"/>
+      <w:r>
+        <w:rPr>
+          <w:rFonts w:hint="eastAsia"/>
+        </w:rPr>
+        <w:t>、查、改的操作。列表页面提供分页功能。</w:t>
+      </w:r>
+    </w:p>
+    <w:p/>
+    <w:p>
+      <w:pPr>
+        <w:pStyle w:val="4"/>
+      </w:pPr>
+      <w:r>
+        <w:rPr>
+          <w:rFonts w:hint="eastAsia"/>
+        </w:rPr>
+        <w:t>联系方式管理</w:t>
+      </w:r>
+    </w:p>
+    <w:p>
+      <w:r>
+        <w:rPr>
+          <w:rFonts w:hint="eastAsia"/>
+        </w:rPr>
+        <w:tab/>
+      </w:r>
+      <w:r>
+        <w:rPr>
+          <w:rFonts w:hint="eastAsia"/>
+        </w:rPr>
+        <w:t>此页面提供给管理员录入与管理公司联系方式等信息，后台输入的文本信息格式将最终保存在前台页面显示上。</w:t>
+      </w:r>
+    </w:p>
+    <w:p/>
+    <w:p>
+      <w:pPr>
+        <w:pStyle w:val="4"/>
+      </w:pPr>
+      <w:r>
+        <w:rPr>
+          <w:rFonts w:hint="eastAsia"/>
+        </w:rPr>
+        <w:t>权限管理</w:t>
+      </w:r>
+    </w:p>
+    <w:p>
+      <w:r>
+        <w:rPr>
+          <w:rFonts w:hint="eastAsia"/>
+        </w:rPr>
+        <w:tab/>
+      </w:r>
+      <w:r>
+        <w:rPr>
+          <w:rFonts w:hint="eastAsia"/>
+        </w:rPr>
+        <w:t>此处是整个软件后台的核心，允许超级管理员对普通管理员的增、</w:t>
+      </w:r>
+      <w:proofErr w:type="gramStart"/>
+      <w:r>
+        <w:rPr>
+          <w:rFonts w:hint="eastAsia"/>
+        </w:rPr>
+        <w:t>删</w:t>
+      </w:r>
+      <w:proofErr w:type="gramEnd"/>
+      <w:r>
+        <w:rPr>
+          <w:rFonts w:hint="eastAsia"/>
+        </w:rPr>
+        <w:t>、查、改操作（其中包括管理员的密码、姓名、联系方式等操作）。允许超级管理对普通管理员进行权限分配（此处的权限分配功能是指某一模块是否有权限，而不是针对某一个操作）。</w:t>
+      </w:r>
+    </w:p>
+    <w:p>
+      <w:pPr>
+        <w:pStyle w:val="3"/>
+        <w:rPr>
+          <w:rFonts w:hint="eastAsia"/>
+        </w:rPr>
+      </w:pPr>
+      <w:r>
+        <w:rPr>
+          <w:rFonts w:hint="eastAsia"/>
+        </w:rPr>
+        <w:t>其它需求</w:t>
+      </w:r>
+    </w:p>
+    <w:p>
+      <w:pPr>
+        <w:pStyle w:val="a4"/>
+        <w:numPr>
+          <w:ilvl w:val="0"/>
+          <w:numId w:val="3"/>
+        </w:numPr>
+        <w:ind w:firstLineChars="0"/>
+      </w:pPr>
+      <w:r>
+        <w:rPr>
+          <w:rFonts w:hint="eastAsia"/>
+        </w:rPr>
+        <w:t>提高百度搜索的排名。</w:t>
+      </w:r>
+      <w:bookmarkStart w:id="2" w:name="_GoBack"/>
+      <w:bookmarkEnd w:id="2"/>
     </w:p>
     <w:sectPr>
       <w:pgSz w:w="11906" w:h="16838"/>
@@ -681,6 +890,95 @@
     </w:lvl>
   </w:abstractNum>
   <w:abstractNum w:abstractNumId="1">
+    <w:nsid w:val="3F200062"/>
+    <w:multiLevelType w:val="hybridMultilevel"/>
+    <w:tmpl w:val="1E589160"/>
+    <w:lvl w:ilvl="0" w:tplc="F5D44F28">
+      <w:start w:val="1"/>
+      <w:numFmt w:val="decimal"/>
+      <w:lvlText w:val="%1、"/>
+      <w:lvlJc w:val="left"/>
+      <w:pPr>
+        <w:ind w:left="780" w:hanging="360"/>
+      </w:pPr>
+      <w:rPr>
+        <w:rFonts w:hint="default"/>
+      </w:rPr>
+    </w:lvl>
+    <w:lvl w:ilvl="1" w:tplc="04090019" w:tentative="1">
+      <w:start w:val="1"/>
+      <w:numFmt w:val="lowerLetter"/>
+      <w:lvlText w:val="%2)"/>
+      <w:lvlJc w:val="left"/>
+      <w:pPr>
+        <w:ind w:left="1260" w:hanging="420"/>
+      </w:pPr>
+    </w:lvl>
+    <w:lvl w:ilvl="2" w:tplc="0409001B" w:tentative="1">
+      <w:start w:val="1"/>
+      <w:numFmt w:val="lowerRoman"/>
+      <w:lvlText w:val="%3."/>
+      <w:lvlJc w:val="right"/>
+      <w:pPr>
+        <w:ind w:left="1680" w:hanging="420"/>
+      </w:pPr>
+    </w:lvl>
+    <w:lvl w:ilvl="3" w:tplc="0409000F" w:tentative="1">
+      <w:start w:val="1"/>
+      <w:numFmt w:val="decimal"/>
+      <w:lvlText w:val="%4."/>
+      <w:lvlJc w:val="left"/>
+      <w:pPr>
+        <w:ind w:left="2100" w:hanging="420"/>
+      </w:pPr>
+    </w:lvl>
+    <w:lvl w:ilvl="4" w:tplc="04090019" w:tentative="1">
+      <w:start w:val="1"/>
+      <w:numFmt w:val="lowerLetter"/>
+      <w:lvlText w:val="%5)"/>
+      <w:lvlJc w:val="left"/>
+      <w:pPr>
+        <w:ind w:left="2520" w:hanging="420"/>
+      </w:pPr>
+    </w:lvl>
+    <w:lvl w:ilvl="5" w:tplc="0409001B" w:tentative="1">
+      <w:start w:val="1"/>
+      <w:numFmt w:val="lowerRoman"/>
+      <w:lvlText w:val="%6."/>
+      <w:lvlJc w:val="right"/>
+      <w:pPr>
+        <w:ind w:left="2940" w:hanging="420"/>
+      </w:pPr>
+    </w:lvl>
+    <w:lvl w:ilvl="6" w:tplc="0409000F" w:tentative="1">
+      <w:start w:val="1"/>
+      <w:numFmt w:val="decimal"/>
+      <w:lvlText w:val="%7."/>
+      <w:lvlJc w:val="left"/>
+      <w:pPr>
+        <w:ind w:left="3360" w:hanging="420"/>
+      </w:pPr>
+    </w:lvl>
+    <w:lvl w:ilvl="7" w:tplc="04090019" w:tentative="1">
+      <w:start w:val="1"/>
+      <w:numFmt w:val="lowerLetter"/>
+      <w:lvlText w:val="%8)"/>
+      <w:lvlJc w:val="left"/>
+      <w:pPr>
+        <w:ind w:left="3780" w:hanging="420"/>
+      </w:pPr>
+    </w:lvl>
+    <w:lvl w:ilvl="8" w:tplc="0409001B" w:tentative="1">
+      <w:start w:val="1"/>
+      <w:numFmt w:val="lowerRoman"/>
+      <w:lvlText w:val="%9."/>
+      <w:lvlJc w:val="right"/>
+      <w:pPr>
+        <w:ind w:left="4200" w:hanging="420"/>
+      </w:pPr>
+    </w:lvl>
+  </w:abstractNum>
+  <w:abstractNum w:abstractNumId="2">
     <w:nsid w:val="71D67047"/>
     <w:multiLevelType w:val="hybridMultilevel"/>
     <w:tmpl w:val="AA32CF26"/>
@@ -770,10 +1068,13 @@
     </w:lvl>
   </w:abstractNum>
   <w:num w:numId="1">
-    <w:abstractNumId w:val="1"/>
+    <w:abstractNumId w:val="2"/>
   </w:num>
   <w:num w:numId="2">
     <w:abstractNumId w:val="0"/>
+  </w:num>
+  <w:num w:numId="3">
+    <w:abstractNumId w:val="1"/>
   </w:num>
 </w:numbering>
 </file>
